--- a/文档/操作手册/泛在学习系统-操作手册（管理员）.docx
+++ b/文档/操作手册/泛在学习系统-操作手册（管理员）.docx
@@ -2898,6 +2898,18 @@
     </w:p>
     <w:p>
       <w:pPr>
+        <w:pStyle w:val="My"/>
+        <w:ind w:firstLine="480"/>
+      </w:pPr>
+      <w:r>
+        <w:rPr>
+          <w:rFonts w:hint="eastAsia"/>
+        </w:rPr>
+        <w:t>日志管理用于检查用户的敏感操作记录，对于一些存在问题的操作可以进行排查。</w:t>
+      </w:r>
+    </w:p>
+    <w:p>
+      <w:pPr>
         <w:pStyle w:val="My6"/>
         <w:numPr>
           <w:ilvl w:val="0"/>
@@ -2913,17 +2925,182 @@
         </w:rPr>
         <w:t>查看日志信息</w:t>
       </w:r>
-      <w:bookmarkStart w:id="13" w:name="_GoBack"/>
-      <w:bookmarkEnd w:id="13"/>
     </w:p>
     <w:p>
       <w:pPr>
         <w:pStyle w:val="My"/>
         <w:ind w:firstLine="480"/>
-        <w:rPr>
-          <w:rFonts w:hint="eastAsia"/>
-        </w:rPr>
-      </w:pPr>
+      </w:pPr>
+      <w:r>
+        <w:t>点击</w:t>
+      </w:r>
+      <w:r>
+        <w:rPr>
+          <w:rFonts w:hint="eastAsia"/>
+        </w:rPr>
+        <w:t>“监控管理”</w:t>
+      </w:r>
+      <w:r>
+        <w:sym w:font="Wingdings" w:char="F0E0"/>
+      </w:r>
+      <w:r>
+        <w:rPr>
+          <w:rFonts w:hint="eastAsia"/>
+        </w:rPr>
+        <w:t>“日志管理”，可看到近日的用户敏感操作记录，展示的有用户账号、操作地址、操作内容、访问的接口、日志类型、操作时间和耗时。</w:t>
+      </w:r>
+    </w:p>
+    <w:p>
+      <w:pPr>
+        <w:pStyle w:val="My5"/>
+        <w:rPr>
+          <w:rFonts w:hint="eastAsia"/>
+        </w:rPr>
+      </w:pPr>
+      <w:r>
+        <w:drawing>
+          <wp:inline distT="0" distB="0" distL="0" distR="0" wp14:anchorId="616945EC" wp14:editId="1EAC4A60">
+            <wp:extent cx="5486400" cy="2837180"/>
+            <wp:effectExtent l="0" t="0" r="0" b="1270"/>
+            <wp:docPr id="1" name="图片 1"/>
+            <wp:cNvGraphicFramePr>
+              <a:graphicFrameLocks xmlns:a="http://schemas.openxmlformats.org/drawingml/2006/main" noChangeAspect="1"/>
+            </wp:cNvGraphicFramePr>
+            <a:graphic xmlns:a="http://schemas.openxmlformats.org/drawingml/2006/main">
+              <a:graphicData uri="http://schemas.openxmlformats.org/drawingml/2006/picture">
+                <pic:pic xmlns:pic="http://schemas.openxmlformats.org/drawingml/2006/picture">
+                  <pic:nvPicPr>
+                    <pic:cNvPr id="0" name=""/>
+                    <pic:cNvPicPr/>
+                  </pic:nvPicPr>
+                  <pic:blipFill>
+                    <a:blip r:embed="rId14"/>
+                    <a:stretch>
+                      <a:fillRect/>
+                    </a:stretch>
+                  </pic:blipFill>
+                  <pic:spPr>
+                    <a:xfrm>
+                      <a:off x="0" y="0"/>
+                      <a:ext cx="5486400" cy="2837180"/>
+                    </a:xfrm>
+                    <a:prstGeom prst="rect">
+                      <a:avLst/>
+                    </a:prstGeom>
+                  </pic:spPr>
+                </pic:pic>
+              </a:graphicData>
+            </a:graphic>
+          </wp:inline>
+        </w:drawing>
+      </w:r>
+    </w:p>
+    <w:p>
+      <w:pPr>
+        <w:pStyle w:val="My"/>
+        <w:ind w:firstLine="480"/>
+        <w:rPr>
+          <w:rFonts w:hint="eastAsia"/>
+        </w:rPr>
+      </w:pPr>
+      <w:r>
+        <w:t>通过上方的筛选框</w:t>
+      </w:r>
+      <w:r>
+        <w:rPr>
+          <w:rFonts w:hint="eastAsia"/>
+        </w:rPr>
+        <w:t>，</w:t>
+      </w:r>
+      <w:r>
+        <w:t>可对数据进行筛选</w:t>
+      </w:r>
+      <w:r>
+        <w:rPr>
+          <w:rFonts w:hint="eastAsia"/>
+        </w:rPr>
+        <w:t>，</w:t>
+      </w:r>
+      <w:r>
+        <w:t>查询所需的数据</w:t>
+      </w:r>
+      <w:r>
+        <w:rPr>
+          <w:rFonts w:hint="eastAsia"/>
+        </w:rPr>
+        <w:t>。</w:t>
+      </w:r>
+    </w:p>
+    <w:p>
+      <w:pPr>
+        <w:pStyle w:val="My"/>
+        <w:ind w:firstLine="480"/>
+        <w:rPr>
+          <w:rFonts w:hint="eastAsia"/>
+        </w:rPr>
+      </w:pPr>
+      <w:r>
+        <w:rPr>
+          <w:rFonts w:hint="eastAsia"/>
+        </w:rPr>
+        <w:t>点击表格左侧的箭头，可以看到该用户操作的具体上</w:t>
+      </w:r>
+      <w:proofErr w:type="gramStart"/>
+      <w:r>
+        <w:rPr>
+          <w:rFonts w:hint="eastAsia"/>
+        </w:rPr>
+        <w:t>传内容</w:t>
+      </w:r>
+      <w:proofErr w:type="gramEnd"/>
+      <w:r>
+        <w:rPr>
+          <w:rFonts w:hint="eastAsia"/>
+        </w:rPr>
+        <w:t>和错误信息。</w:t>
+      </w:r>
+    </w:p>
+    <w:p>
+      <w:pPr>
+        <w:pStyle w:val="My5"/>
+      </w:pPr>
+      <w:r>
+        <w:drawing>
+          <wp:inline distT="0" distB="0" distL="0" distR="0" wp14:anchorId="48701C4B" wp14:editId="0FFA336E">
+            <wp:extent cx="5486400" cy="2830830"/>
+            <wp:effectExtent l="0" t="0" r="0" b="7620"/>
+            <wp:docPr id="2" name="图片 2"/>
+            <wp:cNvGraphicFramePr>
+              <a:graphicFrameLocks xmlns:a="http://schemas.openxmlformats.org/drawingml/2006/main" noChangeAspect="1"/>
+            </wp:cNvGraphicFramePr>
+            <a:graphic xmlns:a="http://schemas.openxmlformats.org/drawingml/2006/main">
+              <a:graphicData uri="http://schemas.openxmlformats.org/drawingml/2006/picture">
+                <pic:pic xmlns:pic="http://schemas.openxmlformats.org/drawingml/2006/picture">
+                  <pic:nvPicPr>
+                    <pic:cNvPr id="0" name=""/>
+                    <pic:cNvPicPr/>
+                  </pic:nvPicPr>
+                  <pic:blipFill>
+                    <a:blip r:embed="rId15"/>
+                    <a:stretch>
+                      <a:fillRect/>
+                    </a:stretch>
+                  </pic:blipFill>
+                  <pic:spPr>
+                    <a:xfrm>
+                      <a:off x="0" y="0"/>
+                      <a:ext cx="5486400" cy="2830830"/>
+                    </a:xfrm>
+                    <a:prstGeom prst="rect">
+                      <a:avLst/>
+                    </a:prstGeom>
+                  </pic:spPr>
+                </pic:pic>
+              </a:graphicData>
+            </a:graphic>
+          </wp:inline>
+        </w:drawing>
+      </w:r>
     </w:p>
     <w:p>
       <w:pPr>
@@ -2940,6 +3117,7 @@
         <w:rPr>
           <w:rFonts w:hint="eastAsia"/>
         </w:rPr>
+        <w:lastRenderedPageBreak/>
         <w:t>历史日志下载</w:t>
       </w:r>
     </w:p>
@@ -2947,14 +3125,780 @@
       <w:pPr>
         <w:pStyle w:val="My"/>
         <w:ind w:firstLine="480"/>
-        <w:rPr>
-          <w:rFonts w:hint="eastAsia"/>
-        </w:rPr>
-      </w:pPr>
+      </w:pPr>
+      <w:r>
+        <w:t>点击右上角的</w:t>
+      </w:r>
+      <w:r>
+        <w:rPr>
+          <w:rFonts w:hint="eastAsia"/>
+        </w:rPr>
+        <w:t>“历史日志下载”按钮，</w:t>
+      </w:r>
+      <w:proofErr w:type="gramStart"/>
+      <w:r>
+        <w:rPr>
+          <w:rFonts w:hint="eastAsia"/>
+        </w:rPr>
+        <w:t>弹出弹窗显示</w:t>
+      </w:r>
+      <w:proofErr w:type="gramEnd"/>
+      <w:r>
+        <w:rPr>
+          <w:rFonts w:hint="eastAsia"/>
+        </w:rPr>
+        <w:t>按日期保存的历史日志信息。选择需要下载的日志并点击确定，可下载并保存历史日志。</w:t>
+      </w:r>
+    </w:p>
+    <w:p>
+      <w:pPr>
+        <w:pStyle w:val="My5"/>
+      </w:pPr>
+      <w:r>
+        <w:drawing>
+          <wp:inline distT="0" distB="0" distL="0" distR="0" wp14:anchorId="2A1E5368" wp14:editId="68728742">
+            <wp:extent cx="5486400" cy="2840355"/>
+            <wp:effectExtent l="0" t="0" r="0" b="0"/>
+            <wp:docPr id="3" name="图片 3"/>
+            <wp:cNvGraphicFramePr>
+              <a:graphicFrameLocks xmlns:a="http://schemas.openxmlformats.org/drawingml/2006/main" noChangeAspect="1"/>
+            </wp:cNvGraphicFramePr>
+            <a:graphic xmlns:a="http://schemas.openxmlformats.org/drawingml/2006/main">
+              <a:graphicData uri="http://schemas.openxmlformats.org/drawingml/2006/picture">
+                <pic:pic xmlns:pic="http://schemas.openxmlformats.org/drawingml/2006/picture">
+                  <pic:nvPicPr>
+                    <pic:cNvPr id="0" name=""/>
+                    <pic:cNvPicPr/>
+                  </pic:nvPicPr>
+                  <pic:blipFill>
+                    <a:blip r:embed="rId16"/>
+                    <a:stretch>
+                      <a:fillRect/>
+                    </a:stretch>
+                  </pic:blipFill>
+                  <pic:spPr>
+                    <a:xfrm>
+                      <a:off x="0" y="0"/>
+                      <a:ext cx="5486400" cy="2840355"/>
+                    </a:xfrm>
+                    <a:prstGeom prst="rect">
+                      <a:avLst/>
+                    </a:prstGeom>
+                  </pic:spPr>
+                </pic:pic>
+              </a:graphicData>
+            </a:graphic>
+          </wp:inline>
+        </w:drawing>
+      </w:r>
+    </w:p>
+    <w:p>
+      <w:pPr>
+        <w:pStyle w:val="My2"/>
+        <w:rPr>
+          <w:rFonts w:hint="eastAsia"/>
+        </w:rPr>
+      </w:pPr>
+      <w:r>
+        <w:t>文件管理</w:t>
+      </w:r>
+    </w:p>
+    <w:p>
+      <w:pPr>
+        <w:pStyle w:val="My"/>
+        <w:ind w:firstLine="480"/>
+        <w:rPr>
+          <w:rFonts w:hint="eastAsia"/>
+        </w:rPr>
+      </w:pPr>
+      <w:r>
+        <w:rPr>
+          <w:rFonts w:hint="eastAsia"/>
+        </w:rPr>
+        <w:t>文件管理的目的是为了统一管理系统文件，对于一些非法文件或者危险文件能通过后台进行查看并强制删除。</w:t>
+      </w:r>
     </w:p>
     <w:p>
       <w:pPr>
         <w:pStyle w:val="My6"/>
+        <w:numPr>
+          <w:ilvl w:val="0"/>
+          <w:numId w:val="48"/>
+        </w:numPr>
+        <w:rPr>
+          <w:rFonts w:hint="eastAsia"/>
+        </w:rPr>
+      </w:pPr>
+      <w:r>
+        <w:rPr>
+          <w:rFonts w:hint="eastAsia"/>
+        </w:rPr>
+        <w:t>查询文件信息</w:t>
+      </w:r>
+    </w:p>
+    <w:p>
+      <w:pPr>
+        <w:pStyle w:val="My"/>
+        <w:ind w:firstLine="480"/>
+        <w:rPr>
+          <w:rFonts w:hint="eastAsia"/>
+        </w:rPr>
+      </w:pPr>
+      <w:r>
+        <w:rPr>
+          <w:rFonts w:hint="eastAsia"/>
+        </w:rPr>
+        <w:t>依次点击“监控管理”</w:t>
+      </w:r>
+      <w:r>
+        <w:sym w:font="Wingdings" w:char="F0E0"/>
+      </w:r>
+      <w:r>
+        <w:rPr>
+          <w:rFonts w:hint="eastAsia"/>
+        </w:rPr>
+        <w:t>“文件管理”，查看</w:t>
+      </w:r>
+      <w:r>
+        <w:rPr>
+          <w:rFonts w:hint="eastAsia"/>
+        </w:rPr>
+        <w:t>所有</w:t>
+      </w:r>
+      <w:r>
+        <w:rPr>
+          <w:rFonts w:hint="eastAsia"/>
+        </w:rPr>
+        <w:t>系统检测到的文件信息。</w:t>
+      </w:r>
+    </w:p>
+    <w:p>
+      <w:pPr>
+        <w:pStyle w:val="My"/>
+        <w:ind w:firstLine="480"/>
+        <w:rPr>
+          <w:rFonts w:hint="eastAsia"/>
+        </w:rPr>
+      </w:pPr>
+      <w:r>
+        <w:rPr>
+          <w:rFonts w:hint="eastAsia"/>
+        </w:rPr>
+        <w:t>文件管理主要展示文件名、文件记录表、表中记录的</w:t>
+      </w:r>
+      <w:r>
+        <w:rPr>
+          <w:rFonts w:hint="eastAsia"/>
+        </w:rPr>
+        <w:t>id</w:t>
+      </w:r>
+      <w:r>
+        <w:rPr>
+          <w:rFonts w:hint="eastAsia"/>
+        </w:rPr>
+        <w:t>、文件大小、文件类型和创建时间信息。</w:t>
+      </w:r>
+    </w:p>
+    <w:p>
+      <w:pPr>
+        <w:pStyle w:val="My5"/>
+        <w:rPr>
+          <w:rFonts w:hint="eastAsia"/>
+        </w:rPr>
+      </w:pPr>
+      <w:r>
+        <w:lastRenderedPageBreak/>
+        <w:drawing>
+          <wp:inline distT="0" distB="0" distL="0" distR="0" wp14:anchorId="3C28C4C3" wp14:editId="03113F7D">
+            <wp:extent cx="5486400" cy="2826385"/>
+            <wp:effectExtent l="0" t="0" r="0" b="0"/>
+            <wp:docPr id="4" name="图片 4"/>
+            <wp:cNvGraphicFramePr>
+              <a:graphicFrameLocks xmlns:a="http://schemas.openxmlformats.org/drawingml/2006/main" noChangeAspect="1"/>
+            </wp:cNvGraphicFramePr>
+            <a:graphic xmlns:a="http://schemas.openxmlformats.org/drawingml/2006/main">
+              <a:graphicData uri="http://schemas.openxmlformats.org/drawingml/2006/picture">
+                <pic:pic xmlns:pic="http://schemas.openxmlformats.org/drawingml/2006/picture">
+                  <pic:nvPicPr>
+                    <pic:cNvPr id="0" name=""/>
+                    <pic:cNvPicPr/>
+                  </pic:nvPicPr>
+                  <pic:blipFill>
+                    <a:blip r:embed="rId17"/>
+                    <a:stretch>
+                      <a:fillRect/>
+                    </a:stretch>
+                  </pic:blipFill>
+                  <pic:spPr>
+                    <a:xfrm>
+                      <a:off x="0" y="0"/>
+                      <a:ext cx="5486400" cy="2826385"/>
+                    </a:xfrm>
+                    <a:prstGeom prst="rect">
+                      <a:avLst/>
+                    </a:prstGeom>
+                  </pic:spPr>
+                </pic:pic>
+              </a:graphicData>
+            </a:graphic>
+          </wp:inline>
+        </w:drawing>
+      </w:r>
+    </w:p>
+    <w:p>
+      <w:pPr>
+        <w:pStyle w:val="My"/>
+        <w:ind w:firstLine="480"/>
+        <w:rPr>
+          <w:rFonts w:hint="eastAsia"/>
+        </w:rPr>
+      </w:pPr>
+      <w:r>
+        <w:rPr>
+          <w:rFonts w:hint="eastAsia"/>
+        </w:rPr>
+        <w:t>使用上方的查询框，可对数据进行筛选，查看符合筛选条件的数据。</w:t>
+      </w:r>
+    </w:p>
+    <w:p>
+      <w:pPr>
+        <w:pStyle w:val="My6"/>
+        <w:numPr>
+          <w:ilvl w:val="0"/>
+          <w:numId w:val="48"/>
+        </w:numPr>
+        <w:rPr>
+          <w:rFonts w:hint="eastAsia"/>
+        </w:rPr>
+      </w:pPr>
+      <w:r>
+        <w:rPr>
+          <w:rFonts w:hint="eastAsia"/>
+        </w:rPr>
+        <w:t>下载文件</w:t>
+      </w:r>
+    </w:p>
+    <w:p>
+      <w:pPr>
+        <w:pStyle w:val="My"/>
+        <w:ind w:firstLine="480"/>
+        <w:rPr>
+          <w:rFonts w:hint="eastAsia"/>
+        </w:rPr>
+      </w:pPr>
+      <w:r>
+        <w:rPr>
+          <w:rFonts w:hint="eastAsia"/>
+        </w:rPr>
+        <w:t>点击操作栏中的“下载”按钮，可以下载对应的文件到本地进行检查。</w:t>
+      </w:r>
+    </w:p>
+    <w:p>
+      <w:pPr>
+        <w:pStyle w:val="My5"/>
+        <w:rPr>
+          <w:rFonts w:hint="eastAsia"/>
+        </w:rPr>
+      </w:pPr>
+      <w:r>
+        <w:drawing>
+          <wp:inline distT="0" distB="0" distL="0" distR="0" wp14:anchorId="695513FE" wp14:editId="7FECD53B">
+            <wp:extent cx="5486400" cy="2834005"/>
+            <wp:effectExtent l="0" t="0" r="0" b="4445"/>
+            <wp:docPr id="6" name="图片 6"/>
+            <wp:cNvGraphicFramePr>
+              <a:graphicFrameLocks xmlns:a="http://schemas.openxmlformats.org/drawingml/2006/main" noChangeAspect="1"/>
+            </wp:cNvGraphicFramePr>
+            <a:graphic xmlns:a="http://schemas.openxmlformats.org/drawingml/2006/main">
+              <a:graphicData uri="http://schemas.openxmlformats.org/drawingml/2006/picture">
+                <pic:pic xmlns:pic="http://schemas.openxmlformats.org/drawingml/2006/picture">
+                  <pic:nvPicPr>
+                    <pic:cNvPr id="0" name=""/>
+                    <pic:cNvPicPr/>
+                  </pic:nvPicPr>
+                  <pic:blipFill>
+                    <a:blip r:embed="rId18"/>
+                    <a:stretch>
+                      <a:fillRect/>
+                    </a:stretch>
+                  </pic:blipFill>
+                  <pic:spPr>
+                    <a:xfrm>
+                      <a:off x="0" y="0"/>
+                      <a:ext cx="5486400" cy="2834005"/>
+                    </a:xfrm>
+                    <a:prstGeom prst="rect">
+                      <a:avLst/>
+                    </a:prstGeom>
+                  </pic:spPr>
+                </pic:pic>
+              </a:graphicData>
+            </a:graphic>
+          </wp:inline>
+        </w:drawing>
+      </w:r>
+    </w:p>
+    <w:p>
+      <w:pPr>
+        <w:pStyle w:val="My6"/>
+        <w:numPr>
+          <w:ilvl w:val="0"/>
+          <w:numId w:val="48"/>
+        </w:numPr>
+        <w:rPr>
+          <w:rFonts w:hint="eastAsia"/>
+        </w:rPr>
+      </w:pPr>
+      <w:r>
+        <w:rPr>
+          <w:rFonts w:hint="eastAsia"/>
+        </w:rPr>
+        <w:t>删除文件</w:t>
+      </w:r>
+    </w:p>
+    <w:p>
+      <w:pPr>
+        <w:pStyle w:val="My"/>
+        <w:ind w:firstLine="480"/>
+        <w:rPr>
+          <w:rFonts w:hint="eastAsia"/>
+        </w:rPr>
+      </w:pPr>
+      <w:r>
+        <w:rPr>
+          <w:rFonts w:hint="eastAsia"/>
+        </w:rPr>
+        <w:t>点击“删除”按钮，会将文件进行强制删除。</w:t>
+      </w:r>
+    </w:p>
+    <w:p>
+      <w:pPr>
+        <w:pStyle w:val="My"/>
+        <w:ind w:firstLine="480"/>
+        <w:rPr>
+          <w:rFonts w:hint="eastAsia"/>
+        </w:rPr>
+      </w:pPr>
+      <w:r>
+        <w:rPr>
+          <w:rFonts w:hint="eastAsia"/>
+          <w:color w:val="FF0000"/>
+        </w:rPr>
+        <w:t>【注】强制删除的文件，教师、学生仍能查看到记录，但下载时会提示“文件已过期或被强制删除”等字样。</w:t>
+      </w:r>
+    </w:p>
+    <w:p>
+      <w:pPr>
+        <w:pStyle w:val="My5"/>
+        <w:rPr>
+          <w:rFonts w:hint="eastAsia"/>
+        </w:rPr>
+      </w:pPr>
+      <w:r>
+        <w:lastRenderedPageBreak/>
+        <w:drawing>
+          <wp:inline distT="0" distB="0" distL="0" distR="0" wp14:anchorId="07E325B9" wp14:editId="302AEBC5">
+            <wp:extent cx="5486400" cy="2832735"/>
+            <wp:effectExtent l="0" t="0" r="0" b="5715"/>
+            <wp:docPr id="7" name="图片 7"/>
+            <wp:cNvGraphicFramePr>
+              <a:graphicFrameLocks xmlns:a="http://schemas.openxmlformats.org/drawingml/2006/main" noChangeAspect="1"/>
+            </wp:cNvGraphicFramePr>
+            <a:graphic xmlns:a="http://schemas.openxmlformats.org/drawingml/2006/main">
+              <a:graphicData uri="http://schemas.openxmlformats.org/drawingml/2006/picture">
+                <pic:pic xmlns:pic="http://schemas.openxmlformats.org/drawingml/2006/picture">
+                  <pic:nvPicPr>
+                    <pic:cNvPr id="0" name=""/>
+                    <pic:cNvPicPr/>
+                  </pic:nvPicPr>
+                  <pic:blipFill>
+                    <a:blip r:embed="rId19"/>
+                    <a:stretch>
+                      <a:fillRect/>
+                    </a:stretch>
+                  </pic:blipFill>
+                  <pic:spPr>
+                    <a:xfrm>
+                      <a:off x="0" y="0"/>
+                      <a:ext cx="5486400" cy="2832735"/>
+                    </a:xfrm>
+                    <a:prstGeom prst="rect">
+                      <a:avLst/>
+                    </a:prstGeom>
+                  </pic:spPr>
+                </pic:pic>
+              </a:graphicData>
+            </a:graphic>
+          </wp:inline>
+        </w:drawing>
+      </w:r>
+    </w:p>
+    <w:p>
+      <w:pPr>
+        <w:pStyle w:val="My2"/>
+        <w:rPr>
+          <w:rFonts w:hint="eastAsia"/>
+        </w:rPr>
+      </w:pPr>
+      <w:r>
+        <w:t>接口监控</w:t>
+      </w:r>
+    </w:p>
+    <w:p>
+      <w:pPr>
+        <w:pStyle w:val="My"/>
+        <w:ind w:firstLine="480"/>
+        <w:rPr>
+          <w:rFonts w:hint="eastAsia"/>
+        </w:rPr>
+      </w:pPr>
+      <w:r>
+        <w:rPr>
+          <w:rFonts w:hint="eastAsia"/>
+        </w:rPr>
+        <w:t>接口监控主要为开发、运</w:t>
+      </w:r>
+      <w:proofErr w:type="gramStart"/>
+      <w:r>
+        <w:rPr>
+          <w:rFonts w:hint="eastAsia"/>
+        </w:rPr>
+        <w:t>维人员</w:t>
+      </w:r>
+      <w:proofErr w:type="gramEnd"/>
+      <w:r>
+        <w:rPr>
+          <w:rFonts w:hint="eastAsia"/>
+        </w:rPr>
+        <w:t>设计，用于查询各个接口的调用性能，排查出</w:t>
+      </w:r>
+      <w:proofErr w:type="gramStart"/>
+      <w:r>
+        <w:rPr>
+          <w:rFonts w:hint="eastAsia"/>
+        </w:rPr>
+        <w:t>现问题</w:t>
+      </w:r>
+      <w:proofErr w:type="gramEnd"/>
+      <w:r>
+        <w:rPr>
+          <w:rFonts w:hint="eastAsia"/>
+        </w:rPr>
+        <w:t>的接口并及时进行修复。</w:t>
+      </w:r>
+    </w:p>
+    <w:p>
+      <w:pPr>
+        <w:pStyle w:val="My6"/>
+        <w:numPr>
+          <w:ilvl w:val="0"/>
+          <w:numId w:val="49"/>
+        </w:numPr>
+        <w:rPr>
+          <w:rFonts w:hint="eastAsia"/>
+        </w:rPr>
+      </w:pPr>
+      <w:r>
+        <w:rPr>
+          <w:rFonts w:hint="eastAsia"/>
+        </w:rPr>
+        <w:t>查询接口监控信息</w:t>
+      </w:r>
+    </w:p>
+    <w:p>
+      <w:pPr>
+        <w:pStyle w:val="My"/>
+        <w:ind w:firstLine="480"/>
+        <w:rPr>
+          <w:rFonts w:hint="eastAsia"/>
+        </w:rPr>
+      </w:pPr>
+      <w:r>
+        <w:rPr>
+          <w:rFonts w:hint="eastAsia"/>
+        </w:rPr>
+        <w:t>依次点击“监控管理”</w:t>
+      </w:r>
+      <w:r>
+        <w:sym w:font="Wingdings" w:char="F0E0"/>
+      </w:r>
+      <w:r>
+        <w:rPr>
+          <w:rFonts w:hint="eastAsia"/>
+        </w:rPr>
+        <w:t>“接口监控”，查看系统接口信息。</w:t>
+      </w:r>
+    </w:p>
+    <w:p>
+      <w:pPr>
+        <w:pStyle w:val="My"/>
+        <w:ind w:firstLine="480"/>
+        <w:rPr>
+          <w:rFonts w:hint="eastAsia"/>
+        </w:rPr>
+      </w:pPr>
+      <w:r>
+        <w:rPr>
+          <w:rFonts w:hint="eastAsia"/>
+        </w:rPr>
+        <w:t>接口监控主要展示接口</w:t>
+      </w:r>
+      <w:proofErr w:type="spellStart"/>
+      <w:r>
+        <w:rPr>
+          <w:rFonts w:hint="eastAsia"/>
+        </w:rPr>
+        <w:t>url</w:t>
+      </w:r>
+      <w:proofErr w:type="spellEnd"/>
+      <w:r>
+        <w:rPr>
+          <w:rFonts w:hint="eastAsia"/>
+        </w:rPr>
+        <w:t>、最大并发、请求时间、</w:t>
+      </w:r>
+      <w:proofErr w:type="spellStart"/>
+      <w:r>
+        <w:rPr>
+          <w:rFonts w:hint="eastAsia"/>
+        </w:rPr>
+        <w:t>jdbc</w:t>
+      </w:r>
+      <w:proofErr w:type="spellEnd"/>
+      <w:r>
+        <w:rPr>
+          <w:rFonts w:hint="eastAsia"/>
+        </w:rPr>
+        <w:t>执行数据等信息</w:t>
+      </w:r>
+      <w:r>
+        <w:rPr>
+          <w:rFonts w:hint="eastAsia"/>
+        </w:rPr>
+        <w:t>，</w:t>
+      </w:r>
+      <w:r>
+        <w:rPr>
+          <w:rFonts w:hint="eastAsia"/>
+        </w:rPr>
+        <w:t>点击表格左侧的箭头可查看接口的一些额外信息。</w:t>
+      </w:r>
+    </w:p>
+    <w:p>
+      <w:pPr>
+        <w:pStyle w:val="My5"/>
+      </w:pPr>
+      <w:r>
+        <w:drawing>
+          <wp:inline distT="0" distB="0" distL="0" distR="0" wp14:anchorId="65863B13" wp14:editId="69953D8A">
+            <wp:extent cx="5486400" cy="2839720"/>
+            <wp:effectExtent l="0" t="0" r="0" b="0"/>
+            <wp:docPr id="8" name="图片 8"/>
+            <wp:cNvGraphicFramePr>
+              <a:graphicFrameLocks xmlns:a="http://schemas.openxmlformats.org/drawingml/2006/main" noChangeAspect="1"/>
+            </wp:cNvGraphicFramePr>
+            <a:graphic xmlns:a="http://schemas.openxmlformats.org/drawingml/2006/main">
+              <a:graphicData uri="http://schemas.openxmlformats.org/drawingml/2006/picture">
+                <pic:pic xmlns:pic="http://schemas.openxmlformats.org/drawingml/2006/picture">
+                  <pic:nvPicPr>
+                    <pic:cNvPr id="0" name=""/>
+                    <pic:cNvPicPr/>
+                  </pic:nvPicPr>
+                  <pic:blipFill>
+                    <a:blip r:embed="rId20"/>
+                    <a:stretch>
+                      <a:fillRect/>
+                    </a:stretch>
+                  </pic:blipFill>
+                  <pic:spPr>
+                    <a:xfrm>
+                      <a:off x="0" y="0"/>
+                      <a:ext cx="5486400" cy="2839720"/>
+                    </a:xfrm>
+                    <a:prstGeom prst="rect">
+                      <a:avLst/>
+                    </a:prstGeom>
+                  </pic:spPr>
+                </pic:pic>
+              </a:graphicData>
+            </a:graphic>
+          </wp:inline>
+        </w:drawing>
+      </w:r>
+    </w:p>
+    <w:p>
+      <w:pPr>
+        <w:pStyle w:val="My"/>
+        <w:ind w:firstLine="480"/>
+        <w:rPr>
+          <w:rFonts w:hint="eastAsia"/>
+        </w:rPr>
+      </w:pPr>
+      <w:r>
+        <w:rPr>
+          <w:rFonts w:hint="eastAsia"/>
+        </w:rPr>
+        <w:t>系统是</w:t>
+      </w:r>
+      <w:proofErr w:type="gramStart"/>
+      <w:r>
+        <w:rPr>
+          <w:rFonts w:hint="eastAsia"/>
+        </w:rPr>
+        <w:t>微服务</w:t>
+      </w:r>
+      <w:proofErr w:type="gramEnd"/>
+      <w:r>
+        <w:rPr>
+          <w:rFonts w:hint="eastAsia"/>
+        </w:rPr>
+        <w:t>架构，由</w:t>
+      </w:r>
+      <w:r>
+        <w:rPr>
+          <w:rFonts w:hint="eastAsia"/>
+        </w:rPr>
+        <w:t>9</w:t>
+      </w:r>
+      <w:r>
+        <w:rPr>
+          <w:rFonts w:hint="eastAsia"/>
+        </w:rPr>
+        <w:t>个</w:t>
+      </w:r>
+      <w:proofErr w:type="gramStart"/>
+      <w:r>
+        <w:rPr>
+          <w:rFonts w:hint="eastAsia"/>
+        </w:rPr>
+        <w:t>微服务</w:t>
+      </w:r>
+      <w:proofErr w:type="gramEnd"/>
+      <w:r>
+        <w:rPr>
+          <w:rFonts w:hint="eastAsia"/>
+        </w:rPr>
+        <w:t>构成，</w:t>
+      </w:r>
+      <w:proofErr w:type="gramStart"/>
+      <w:r>
+        <w:rPr>
+          <w:rFonts w:hint="eastAsia"/>
+        </w:rPr>
+        <w:t>其中提供</w:t>
+      </w:r>
+      <w:proofErr w:type="gramEnd"/>
+      <w:r>
+        <w:rPr>
+          <w:rFonts w:hint="eastAsia"/>
+        </w:rPr>
+        <w:t>给用户直接操作的有</w:t>
+      </w:r>
+      <w:r>
+        <w:rPr>
+          <w:rFonts w:hint="eastAsia"/>
+        </w:rPr>
+        <w:t>4</w:t>
+      </w:r>
+      <w:r>
+        <w:rPr>
+          <w:rFonts w:hint="eastAsia"/>
+        </w:rPr>
+        <w:t>个服务，包括“后台管理系统”，“监控系统”，“教师端”和“学生端”。</w:t>
+      </w:r>
+    </w:p>
+    <w:p>
+      <w:pPr>
+        <w:pStyle w:val="My5"/>
+        <w:rPr>
+          <w:rFonts w:hint="eastAsia"/>
+        </w:rPr>
+      </w:pPr>
+      <w:r>
+        <w:lastRenderedPageBreak/>
+        <w:drawing>
+          <wp:inline distT="0" distB="0" distL="0" distR="0" wp14:anchorId="6901FF2B" wp14:editId="0CA70731">
+            <wp:extent cx="2994660" cy="2362200"/>
+            <wp:effectExtent l="0" t="0" r="0" b="0"/>
+            <wp:docPr id="9" name="图片 9"/>
+            <wp:cNvGraphicFramePr>
+              <a:graphicFrameLocks xmlns:a="http://schemas.openxmlformats.org/drawingml/2006/main" noChangeAspect="1"/>
+            </wp:cNvGraphicFramePr>
+            <a:graphic xmlns:a="http://schemas.openxmlformats.org/drawingml/2006/main">
+              <a:graphicData uri="http://schemas.openxmlformats.org/drawingml/2006/picture">
+                <pic:pic xmlns:pic="http://schemas.openxmlformats.org/drawingml/2006/picture">
+                  <pic:nvPicPr>
+                    <pic:cNvPr id="0" name=""/>
+                    <pic:cNvPicPr/>
+                  </pic:nvPicPr>
+                  <pic:blipFill>
+                    <a:blip r:embed="rId21"/>
+                    <a:stretch>
+                      <a:fillRect/>
+                    </a:stretch>
+                  </pic:blipFill>
+                  <pic:spPr>
+                    <a:xfrm>
+                      <a:off x="0" y="0"/>
+                      <a:ext cx="2994660" cy="2362200"/>
+                    </a:xfrm>
+                    <a:prstGeom prst="rect">
+                      <a:avLst/>
+                    </a:prstGeom>
+                  </pic:spPr>
+                </pic:pic>
+              </a:graphicData>
+            </a:graphic>
+          </wp:inline>
+        </w:drawing>
+      </w:r>
+    </w:p>
+    <w:p>
+      <w:pPr>
+        <w:pStyle w:val="My2"/>
+        <w:rPr>
+          <w:rFonts w:hint="eastAsia"/>
+        </w:rPr>
+      </w:pPr>
+      <w:r>
+        <w:rPr>
+          <w:rFonts w:hint="eastAsia"/>
+        </w:rPr>
+        <w:t>监控系统</w:t>
+      </w:r>
+    </w:p>
+    <w:p>
+      <w:pPr>
+        <w:pStyle w:val="My"/>
+        <w:ind w:firstLine="480"/>
+        <w:rPr>
+          <w:rFonts w:hint="eastAsia"/>
+        </w:rPr>
+      </w:pPr>
+    </w:p>
+    <w:p>
+      <w:pPr>
+        <w:pStyle w:val="My2"/>
+        <w:rPr>
+          <w:rFonts w:hint="eastAsia"/>
+        </w:rPr>
+      </w:pPr>
+      <w:r>
+        <w:rPr>
+          <w:rFonts w:hint="eastAsia"/>
+        </w:rPr>
+        <w:t>任务调度中心</w:t>
+      </w:r>
+      <w:bookmarkStart w:id="13" w:name="_GoBack"/>
+      <w:bookmarkEnd w:id="13"/>
+    </w:p>
+    <w:p>
+      <w:pPr>
+        <w:pStyle w:val="My"/>
+        <w:ind w:firstLine="480"/>
+        <w:rPr>
+          <w:rFonts w:hint="eastAsia"/>
+        </w:rPr>
       </w:pPr>
     </w:p>
     <w:p>
@@ -3122,7 +4066,7 @@
         <w:noProof/>
         <w:lang w:val="zh-CN"/>
       </w:rPr>
-      <w:t>5</w:t>
+      <w:t>9</w:t>
     </w:r>
     <w:r>
       <w:fldChar w:fldCharType="end"/>
@@ -3970,6 +4914,95 @@
     </w:lvl>
   </w:abstractNum>
   <w:abstractNum w:abstractNumId="9">
+    <w:nsid w:val="154E779A"/>
+    <w:multiLevelType w:val="hybridMultilevel"/>
+    <w:tmpl w:val="E2BCD51E"/>
+    <w:lvl w:ilvl="0" w:tplc="52DA006C">
+      <w:start w:val="1"/>
+      <w:numFmt w:val="decimal"/>
+      <w:lvlText w:val="(%1)"/>
+      <w:lvlJc w:val="left"/>
+      <w:pPr>
+        <w:ind w:left="420" w:hanging="420"/>
+      </w:pPr>
+      <w:rPr>
+        <w:rFonts w:hint="default"/>
+      </w:rPr>
+    </w:lvl>
+    <w:lvl w:ilvl="1" w:tplc="04090019" w:tentative="1">
+      <w:start w:val="1"/>
+      <w:numFmt w:val="lowerLetter"/>
+      <w:lvlText w:val="%2)"/>
+      <w:lvlJc w:val="left"/>
+      <w:pPr>
+        <w:ind w:left="840" w:hanging="420"/>
+      </w:pPr>
+    </w:lvl>
+    <w:lvl w:ilvl="2" w:tplc="0409001B" w:tentative="1">
+      <w:start w:val="1"/>
+      <w:numFmt w:val="lowerRoman"/>
+      <w:lvlText w:val="%3."/>
+      <w:lvlJc w:val="right"/>
+      <w:pPr>
+        <w:ind w:left="1260" w:hanging="420"/>
+      </w:pPr>
+    </w:lvl>
+    <w:lvl w:ilvl="3" w:tplc="0409000F" w:tentative="1">
+      <w:start w:val="1"/>
+      <w:numFmt w:val="decimal"/>
+      <w:lvlText w:val="%4."/>
+      <w:lvlJc w:val="left"/>
+      <w:pPr>
+        <w:ind w:left="1680" w:hanging="420"/>
+      </w:pPr>
+    </w:lvl>
+    <w:lvl w:ilvl="4" w:tplc="04090019" w:tentative="1">
+      <w:start w:val="1"/>
+      <w:numFmt w:val="lowerLetter"/>
+      <w:lvlText w:val="%5)"/>
+      <w:lvlJc w:val="left"/>
+      <w:pPr>
+        <w:ind w:left="2100" w:hanging="420"/>
+      </w:pPr>
+    </w:lvl>
+    <w:lvl w:ilvl="5" w:tplc="0409001B" w:tentative="1">
+      <w:start w:val="1"/>
+      <w:numFmt w:val="lowerRoman"/>
+      <w:lvlText w:val="%6."/>
+      <w:lvlJc w:val="right"/>
+      <w:pPr>
+        <w:ind w:left="2520" w:hanging="420"/>
+      </w:pPr>
+    </w:lvl>
+    <w:lvl w:ilvl="6" w:tplc="0409000F" w:tentative="1">
+      <w:start w:val="1"/>
+      <w:numFmt w:val="decimal"/>
+      <w:lvlText w:val="%7."/>
+      <w:lvlJc w:val="left"/>
+      <w:pPr>
+        <w:ind w:left="2940" w:hanging="420"/>
+      </w:pPr>
+    </w:lvl>
+    <w:lvl w:ilvl="7" w:tplc="04090019" w:tentative="1">
+      <w:start w:val="1"/>
+      <w:numFmt w:val="lowerLetter"/>
+      <w:lvlText w:val="%8)"/>
+      <w:lvlJc w:val="left"/>
+      <w:pPr>
+        <w:ind w:left="3360" w:hanging="420"/>
+      </w:pPr>
+    </w:lvl>
+    <w:lvl w:ilvl="8" w:tplc="0409001B" w:tentative="1">
+      <w:start w:val="1"/>
+      <w:numFmt w:val="lowerRoman"/>
+      <w:lvlText w:val="%9."/>
+      <w:lvlJc w:val="right"/>
+      <w:pPr>
+        <w:ind w:left="3780" w:hanging="420"/>
+      </w:pPr>
+    </w:lvl>
+  </w:abstractNum>
+  <w:abstractNum w:abstractNumId="10">
     <w:nsid w:val="17572350"/>
     <w:multiLevelType w:val="hybridMultilevel"/>
     <w:tmpl w:val="7A2210DC"/>
@@ -4058,7 +5091,7 @@
       </w:pPr>
     </w:lvl>
   </w:abstractNum>
-  <w:abstractNum w:abstractNumId="10">
+  <w:abstractNum w:abstractNumId="11">
     <w:nsid w:val="17F8452C"/>
     <w:multiLevelType w:val="hybridMultilevel"/>
     <w:tmpl w:val="674E96E6"/>
@@ -4147,7 +5180,7 @@
       </w:pPr>
     </w:lvl>
   </w:abstractNum>
-  <w:abstractNum w:abstractNumId="11">
+  <w:abstractNum w:abstractNumId="12">
     <w:nsid w:val="18216F6E"/>
     <w:multiLevelType w:val="hybridMultilevel"/>
     <w:tmpl w:val="6332EF9C"/>
@@ -4236,7 +5269,7 @@
       </w:pPr>
     </w:lvl>
   </w:abstractNum>
-  <w:abstractNum w:abstractNumId="12">
+  <w:abstractNum w:abstractNumId="13">
     <w:nsid w:val="1C692E39"/>
     <w:multiLevelType w:val="hybridMultilevel"/>
     <w:tmpl w:val="F684C42A"/>
@@ -4325,7 +5358,7 @@
       </w:pPr>
     </w:lvl>
   </w:abstractNum>
-  <w:abstractNum w:abstractNumId="13">
+  <w:abstractNum w:abstractNumId="14">
     <w:nsid w:val="1FEC4E77"/>
     <w:multiLevelType w:val="hybridMultilevel"/>
     <w:tmpl w:val="F3C208EC"/>
@@ -4414,7 +5447,7 @@
       </w:pPr>
     </w:lvl>
   </w:abstractNum>
-  <w:abstractNum w:abstractNumId="14">
+  <w:abstractNum w:abstractNumId="15">
     <w:nsid w:val="20C84003"/>
     <w:multiLevelType w:val="multilevel"/>
     <w:tmpl w:val="20C84003"/>
@@ -4528,7 +5561,7 @@
       </w:rPr>
     </w:lvl>
   </w:abstractNum>
-  <w:abstractNum w:abstractNumId="15">
+  <w:abstractNum w:abstractNumId="16">
     <w:nsid w:val="27F231B8"/>
     <w:multiLevelType w:val="multilevel"/>
     <w:tmpl w:val="2C507DB8"/>
@@ -4642,7 +5675,7 @@
       </w:rPr>
     </w:lvl>
   </w:abstractNum>
-  <w:abstractNum w:abstractNumId="16">
+  <w:abstractNum w:abstractNumId="17">
     <w:nsid w:val="283063C0"/>
     <w:multiLevelType w:val="hybridMultilevel"/>
     <w:tmpl w:val="01AED0B6"/>
@@ -4731,7 +5764,7 @@
       </w:pPr>
     </w:lvl>
   </w:abstractNum>
-  <w:abstractNum w:abstractNumId="17">
+  <w:abstractNum w:abstractNumId="18">
     <w:nsid w:val="2BB62ADA"/>
     <w:multiLevelType w:val="hybridMultilevel"/>
     <w:tmpl w:val="47F87150"/>
@@ -4817,7 +5850,7 @@
       </w:pPr>
     </w:lvl>
   </w:abstractNum>
-  <w:abstractNum w:abstractNumId="18">
+  <w:abstractNum w:abstractNumId="19">
     <w:nsid w:val="2CA44F65"/>
     <w:multiLevelType w:val="hybridMultilevel"/>
     <w:tmpl w:val="49EEA47E"/>
@@ -4906,7 +5939,7 @@
       </w:pPr>
     </w:lvl>
   </w:abstractNum>
-  <w:abstractNum w:abstractNumId="19">
+  <w:abstractNum w:abstractNumId="20">
     <w:nsid w:val="2F4C1FF9"/>
     <w:multiLevelType w:val="hybridMultilevel"/>
     <w:tmpl w:val="AE5EE10E"/>
@@ -4992,7 +6025,7 @@
       </w:pPr>
     </w:lvl>
   </w:abstractNum>
-  <w:abstractNum w:abstractNumId="20">
+  <w:abstractNum w:abstractNumId="21">
     <w:nsid w:val="39146CDA"/>
     <w:multiLevelType w:val="hybridMultilevel"/>
     <w:tmpl w:val="89D63B58"/>
@@ -5081,7 +6114,7 @@
       </w:pPr>
     </w:lvl>
   </w:abstractNum>
-  <w:abstractNum w:abstractNumId="21">
+  <w:abstractNum w:abstractNumId="22">
     <w:nsid w:val="3ABD2EE4"/>
     <w:multiLevelType w:val="multilevel"/>
     <w:tmpl w:val="B1160824"/>
@@ -5196,7 +6229,7 @@
       </w:rPr>
     </w:lvl>
   </w:abstractNum>
-  <w:abstractNum w:abstractNumId="22">
+  <w:abstractNum w:abstractNumId="23">
     <w:nsid w:val="3AEE6F86"/>
     <w:multiLevelType w:val="hybridMultilevel"/>
     <w:tmpl w:val="38461E4A"/>
@@ -5285,7 +6318,7 @@
       </w:pPr>
     </w:lvl>
   </w:abstractNum>
-  <w:abstractNum w:abstractNumId="23">
+  <w:abstractNum w:abstractNumId="24">
     <w:nsid w:val="40025988"/>
     <w:multiLevelType w:val="hybridMultilevel"/>
     <w:tmpl w:val="EE4A4C4A"/>
@@ -5374,7 +6407,7 @@
       </w:pPr>
     </w:lvl>
   </w:abstractNum>
-  <w:abstractNum w:abstractNumId="24">
+  <w:abstractNum w:abstractNumId="25">
     <w:nsid w:val="434E59E6"/>
     <w:multiLevelType w:val="multilevel"/>
     <w:tmpl w:val="D4F8DE26"/>
@@ -5498,7 +6531,96 @@
       </w:rPr>
     </w:lvl>
   </w:abstractNum>
-  <w:abstractNum w:abstractNumId="25">
+  <w:abstractNum w:abstractNumId="26">
+    <w:nsid w:val="460165D0"/>
+    <w:multiLevelType w:val="hybridMultilevel"/>
+    <w:tmpl w:val="31B8E50E"/>
+    <w:lvl w:ilvl="0" w:tplc="EF6A53F0">
+      <w:start w:val="1"/>
+      <w:numFmt w:val="decimal"/>
+      <w:lvlText w:val="(%1)"/>
+      <w:lvlJc w:val="left"/>
+      <w:pPr>
+        <w:ind w:left="420" w:hanging="420"/>
+      </w:pPr>
+      <w:rPr>
+        <w:rFonts w:hint="default"/>
+      </w:rPr>
+    </w:lvl>
+    <w:lvl w:ilvl="1" w:tplc="04090019" w:tentative="1">
+      <w:start w:val="1"/>
+      <w:numFmt w:val="lowerLetter"/>
+      <w:lvlText w:val="%2)"/>
+      <w:lvlJc w:val="left"/>
+      <w:pPr>
+        <w:ind w:left="840" w:hanging="420"/>
+      </w:pPr>
+    </w:lvl>
+    <w:lvl w:ilvl="2" w:tplc="0409001B" w:tentative="1">
+      <w:start w:val="1"/>
+      <w:numFmt w:val="lowerRoman"/>
+      <w:lvlText w:val="%3."/>
+      <w:lvlJc w:val="right"/>
+      <w:pPr>
+        <w:ind w:left="1260" w:hanging="420"/>
+      </w:pPr>
+    </w:lvl>
+    <w:lvl w:ilvl="3" w:tplc="0409000F" w:tentative="1">
+      <w:start w:val="1"/>
+      <w:numFmt w:val="decimal"/>
+      <w:lvlText w:val="%4."/>
+      <w:lvlJc w:val="left"/>
+      <w:pPr>
+        <w:ind w:left="1680" w:hanging="420"/>
+      </w:pPr>
+    </w:lvl>
+    <w:lvl w:ilvl="4" w:tplc="04090019" w:tentative="1">
+      <w:start w:val="1"/>
+      <w:numFmt w:val="lowerLetter"/>
+      <w:lvlText w:val="%5)"/>
+      <w:lvlJc w:val="left"/>
+      <w:pPr>
+        <w:ind w:left="2100" w:hanging="420"/>
+      </w:pPr>
+    </w:lvl>
+    <w:lvl w:ilvl="5" w:tplc="0409001B" w:tentative="1">
+      <w:start w:val="1"/>
+      <w:numFmt w:val="lowerRoman"/>
+      <w:lvlText w:val="%6."/>
+      <w:lvlJc w:val="right"/>
+      <w:pPr>
+        <w:ind w:left="2520" w:hanging="420"/>
+      </w:pPr>
+    </w:lvl>
+    <w:lvl w:ilvl="6" w:tplc="0409000F" w:tentative="1">
+      <w:start w:val="1"/>
+      <w:numFmt w:val="decimal"/>
+      <w:lvlText w:val="%7."/>
+      <w:lvlJc w:val="left"/>
+      <w:pPr>
+        <w:ind w:left="2940" w:hanging="420"/>
+      </w:pPr>
+    </w:lvl>
+    <w:lvl w:ilvl="7" w:tplc="04090019" w:tentative="1">
+      <w:start w:val="1"/>
+      <w:numFmt w:val="lowerLetter"/>
+      <w:lvlText w:val="%8)"/>
+      <w:lvlJc w:val="left"/>
+      <w:pPr>
+        <w:ind w:left="3360" w:hanging="420"/>
+      </w:pPr>
+    </w:lvl>
+    <w:lvl w:ilvl="8" w:tplc="0409001B" w:tentative="1">
+      <w:start w:val="1"/>
+      <w:numFmt w:val="lowerRoman"/>
+      <w:lvlText w:val="%9."/>
+      <w:lvlJc w:val="right"/>
+      <w:pPr>
+        <w:ind w:left="3780" w:hanging="420"/>
+      </w:pPr>
+    </w:lvl>
+  </w:abstractNum>
+  <w:abstractNum w:abstractNumId="27">
     <w:nsid w:val="46E45304"/>
     <w:multiLevelType w:val="hybridMultilevel"/>
     <w:tmpl w:val="EB04877A"/>
@@ -5587,7 +6709,7 @@
       </w:pPr>
     </w:lvl>
   </w:abstractNum>
-  <w:abstractNum w:abstractNumId="26">
+  <w:abstractNum w:abstractNumId="28">
     <w:nsid w:val="4A5B5711"/>
     <w:multiLevelType w:val="multilevel"/>
     <w:tmpl w:val="4A5B5711"/>
@@ -5700,7 +6822,7 @@
       </w:rPr>
     </w:lvl>
   </w:abstractNum>
-  <w:abstractNum w:abstractNumId="27">
+  <w:abstractNum w:abstractNumId="29">
     <w:nsid w:val="4C3C569B"/>
     <w:multiLevelType w:val="hybridMultilevel"/>
     <w:tmpl w:val="65D4DD56"/>
@@ -5789,7 +6911,7 @@
       </w:pPr>
     </w:lvl>
   </w:abstractNum>
-  <w:abstractNum w:abstractNumId="28">
+  <w:abstractNum w:abstractNumId="30">
     <w:nsid w:val="4F3F7C83"/>
     <w:multiLevelType w:val="hybridMultilevel"/>
     <w:tmpl w:val="032ACD0A"/>
@@ -5878,7 +7000,7 @@
       </w:pPr>
     </w:lvl>
   </w:abstractNum>
-  <w:abstractNum w:abstractNumId="29">
+  <w:abstractNum w:abstractNumId="31">
     <w:nsid w:val="503E17CD"/>
     <w:multiLevelType w:val="multilevel"/>
     <w:tmpl w:val="503E17CD"/>
@@ -5997,7 +7119,7 @@
       </w:rPr>
     </w:lvl>
   </w:abstractNum>
-  <w:abstractNum w:abstractNumId="30">
+  <w:abstractNum w:abstractNumId="32">
     <w:nsid w:val="536A4A84"/>
     <w:multiLevelType w:val="hybridMultilevel"/>
     <w:tmpl w:val="18D63B0A"/>
@@ -6086,7 +7208,7 @@
       </w:pPr>
     </w:lvl>
   </w:abstractNum>
-  <w:abstractNum w:abstractNumId="31">
+  <w:abstractNum w:abstractNumId="33">
     <w:nsid w:val="537879F0"/>
     <w:multiLevelType w:val="multilevel"/>
     <w:tmpl w:val="537879F0"/>
@@ -6218,7 +7340,7 @@
       </w:rPr>
     </w:lvl>
   </w:abstractNum>
-  <w:abstractNum w:abstractNumId="32">
+  <w:abstractNum w:abstractNumId="34">
     <w:nsid w:val="57C57BC9"/>
     <w:multiLevelType w:val="hybridMultilevel"/>
     <w:tmpl w:val="31DE5D90"/>
@@ -6304,7 +7426,7 @@
       </w:pPr>
     </w:lvl>
   </w:abstractNum>
-  <w:abstractNum w:abstractNumId="33">
+  <w:abstractNum w:abstractNumId="35">
     <w:nsid w:val="59945C83"/>
     <w:multiLevelType w:val="hybridMultilevel"/>
     <w:tmpl w:val="5B36BAB8"/>
@@ -6393,7 +7515,7 @@
       </w:pPr>
     </w:lvl>
   </w:abstractNum>
-  <w:abstractNum w:abstractNumId="34">
+  <w:abstractNum w:abstractNumId="36">
     <w:nsid w:val="5AEF48F4"/>
     <w:multiLevelType w:val="hybridMultilevel"/>
     <w:tmpl w:val="E9B0ABCC"/>
@@ -6479,7 +7601,7 @@
       </w:pPr>
     </w:lvl>
   </w:abstractNum>
-  <w:abstractNum w:abstractNumId="35">
+  <w:abstractNum w:abstractNumId="37">
     <w:nsid w:val="5F551294"/>
     <w:multiLevelType w:val="hybridMultilevel"/>
     <w:tmpl w:val="F1BC3BDA"/>
@@ -6568,7 +7690,7 @@
       </w:pPr>
     </w:lvl>
   </w:abstractNum>
-  <w:abstractNum w:abstractNumId="36">
+  <w:abstractNum w:abstractNumId="38">
     <w:nsid w:val="5FC96D24"/>
     <w:multiLevelType w:val="hybridMultilevel"/>
     <w:tmpl w:val="AC2A4BC4"/>
@@ -6657,7 +7779,7 @@
       </w:pPr>
     </w:lvl>
   </w:abstractNum>
-  <w:abstractNum w:abstractNumId="37">
+  <w:abstractNum w:abstractNumId="39">
     <w:nsid w:val="66052334"/>
     <w:multiLevelType w:val="hybridMultilevel"/>
     <w:tmpl w:val="5FA23B66"/>
@@ -6746,7 +7868,7 @@
       </w:pPr>
     </w:lvl>
   </w:abstractNum>
-  <w:abstractNum w:abstractNumId="38">
+  <w:abstractNum w:abstractNumId="40">
     <w:nsid w:val="66D71094"/>
     <w:multiLevelType w:val="hybridMultilevel"/>
     <w:tmpl w:val="52D4012E"/>
@@ -6835,7 +7957,7 @@
       </w:pPr>
     </w:lvl>
   </w:abstractNum>
-  <w:abstractNum w:abstractNumId="39">
+  <w:abstractNum w:abstractNumId="41">
     <w:nsid w:val="6723059E"/>
     <w:multiLevelType w:val="hybridMultilevel"/>
     <w:tmpl w:val="67D60EBA"/>
@@ -6924,7 +8046,7 @@
       </w:pPr>
     </w:lvl>
   </w:abstractNum>
-  <w:abstractNum w:abstractNumId="40">
+  <w:abstractNum w:abstractNumId="42">
     <w:nsid w:val="68B35F97"/>
     <w:multiLevelType w:val="multilevel"/>
     <w:tmpl w:val="68B35F97"/>
@@ -7037,7 +8159,7 @@
       </w:rPr>
     </w:lvl>
   </w:abstractNum>
-  <w:abstractNum w:abstractNumId="41">
+  <w:abstractNum w:abstractNumId="43">
     <w:nsid w:val="6F43250D"/>
     <w:multiLevelType w:val="hybridMultilevel"/>
     <w:tmpl w:val="1F124300"/>
@@ -7127,10 +8249,10 @@
     </w:lvl>
   </w:abstractNum>
   <w:num w:numId="1">
-    <w:abstractNumId w:val="31"/>
+    <w:abstractNumId w:val="33"/>
   </w:num>
   <w:num w:numId="2">
-    <w:abstractNumId w:val="31"/>
+    <w:abstractNumId w:val="33"/>
     <w:lvlOverride w:ilvl="0">
       <w:lvl w:ilvl="0">
         <w:start w:val="1"/>
@@ -7281,28 +8403,28 @@
     <w:abstractNumId w:val="3"/>
   </w:num>
   <w:num w:numId="4">
-    <w:abstractNumId w:val="40"/>
+    <w:abstractNumId w:val="42"/>
   </w:num>
   <w:num w:numId="5">
-    <w:abstractNumId w:val="26"/>
+    <w:abstractNumId w:val="28"/>
   </w:num>
   <w:num w:numId="6">
     <w:abstractNumId w:val="5"/>
   </w:num>
   <w:num w:numId="7">
-    <w:abstractNumId w:val="14"/>
+    <w:abstractNumId w:val="15"/>
   </w:num>
   <w:num w:numId="8">
     <w:abstractNumId w:val="0"/>
   </w:num>
   <w:num w:numId="9">
-    <w:abstractNumId w:val="29"/>
+    <w:abstractNumId w:val="31"/>
   </w:num>
   <w:num w:numId="10">
-    <w:abstractNumId w:val="15"/>
+    <w:abstractNumId w:val="16"/>
   </w:num>
   <w:num w:numId="11">
-    <w:abstractNumId w:val="15"/>
+    <w:abstractNumId w:val="16"/>
     <w:lvlOverride w:ilvl="0">
       <w:startOverride w:val="1"/>
     </w:lvlOverride>
@@ -7332,10 +8454,10 @@
     </w:lvlOverride>
   </w:num>
   <w:num w:numId="12">
-    <w:abstractNumId w:val="24"/>
+    <w:abstractNumId w:val="25"/>
   </w:num>
   <w:num w:numId="13">
-    <w:abstractNumId w:val="24"/>
+    <w:abstractNumId w:val="25"/>
     <w:lvlOverride w:ilvl="0">
       <w:startOverride w:val="1"/>
     </w:lvlOverride>
@@ -7365,13 +8487,13 @@
     </w:lvlOverride>
   </w:num>
   <w:num w:numId="14">
-    <w:abstractNumId w:val="36"/>
+    <w:abstractNumId w:val="38"/>
   </w:num>
   <w:num w:numId="15">
-    <w:abstractNumId w:val="32"/>
+    <w:abstractNumId w:val="34"/>
   </w:num>
   <w:num w:numId="16">
-    <w:abstractNumId w:val="17"/>
+    <w:abstractNumId w:val="18"/>
   </w:num>
   <w:num w:numId="17">
     <w:abstractNumId w:val="4"/>
@@ -7383,94 +8505,100 @@
     <w:abstractNumId w:val="2"/>
   </w:num>
   <w:num w:numId="20">
-    <w:abstractNumId w:val="19"/>
+    <w:abstractNumId w:val="20"/>
   </w:num>
   <w:num w:numId="21">
-    <w:abstractNumId w:val="34"/>
+    <w:abstractNumId w:val="36"/>
   </w:num>
   <w:num w:numId="22">
-    <w:abstractNumId w:val="13"/>
+    <w:abstractNumId w:val="14"/>
   </w:num>
   <w:num w:numId="23">
-    <w:abstractNumId w:val="35"/>
+    <w:abstractNumId w:val="37"/>
   </w:num>
   <w:num w:numId="24">
-    <w:abstractNumId w:val="20"/>
+    <w:abstractNumId w:val="21"/>
   </w:num>
   <w:num w:numId="25">
-    <w:abstractNumId w:val="9"/>
+    <w:abstractNumId w:val="10"/>
   </w:num>
   <w:num w:numId="26">
-    <w:abstractNumId w:val="10"/>
+    <w:abstractNumId w:val="11"/>
   </w:num>
   <w:num w:numId="27">
     <w:abstractNumId w:val="1"/>
   </w:num>
   <w:num w:numId="28">
-    <w:abstractNumId w:val="33"/>
+    <w:abstractNumId w:val="35"/>
   </w:num>
   <w:num w:numId="29">
+    <w:abstractNumId w:val="13"/>
+  </w:num>
+  <w:num w:numId="30">
+    <w:abstractNumId w:val="22"/>
+  </w:num>
+  <w:num w:numId="31">
+    <w:abstractNumId w:val="40"/>
+  </w:num>
+  <w:num w:numId="32">
+    <w:abstractNumId w:val="19"/>
+  </w:num>
+  <w:num w:numId="33">
     <w:abstractNumId w:val="12"/>
   </w:num>
-  <w:num w:numId="30">
-    <w:abstractNumId w:val="21"/>
-  </w:num>
-  <w:num w:numId="31">
-    <w:abstractNumId w:val="38"/>
-  </w:num>
-  <w:num w:numId="32">
-    <w:abstractNumId w:val="18"/>
-  </w:num>
-  <w:num w:numId="33">
-    <w:abstractNumId w:val="11"/>
-  </w:num>
   <w:num w:numId="34">
-    <w:abstractNumId w:val="25"/>
+    <w:abstractNumId w:val="27"/>
   </w:num>
   <w:num w:numId="35">
-    <w:abstractNumId w:val="37"/>
+    <w:abstractNumId w:val="39"/>
   </w:num>
   <w:num w:numId="36">
-    <w:abstractNumId w:val="37"/>
+    <w:abstractNumId w:val="39"/>
     <w:lvlOverride w:ilvl="0">
       <w:startOverride w:val="1"/>
     </w:lvlOverride>
   </w:num>
   <w:num w:numId="37">
-    <w:abstractNumId w:val="37"/>
+    <w:abstractNumId w:val="39"/>
     <w:lvlOverride w:ilvl="0">
       <w:startOverride w:val="1"/>
     </w:lvlOverride>
   </w:num>
   <w:num w:numId="38">
-    <w:abstractNumId w:val="41"/>
+    <w:abstractNumId w:val="43"/>
   </w:num>
   <w:num w:numId="39">
-    <w:abstractNumId w:val="28"/>
+    <w:abstractNumId w:val="30"/>
   </w:num>
   <w:num w:numId="40">
     <w:abstractNumId w:val="8"/>
   </w:num>
   <w:num w:numId="41">
-    <w:abstractNumId w:val="30"/>
+    <w:abstractNumId w:val="32"/>
   </w:num>
   <w:num w:numId="42">
-    <w:abstractNumId w:val="22"/>
+    <w:abstractNumId w:val="23"/>
   </w:num>
   <w:num w:numId="43">
-    <w:abstractNumId w:val="39"/>
+    <w:abstractNumId w:val="41"/>
   </w:num>
   <w:num w:numId="44">
-    <w:abstractNumId w:val="16"/>
+    <w:abstractNumId w:val="17"/>
   </w:num>
   <w:num w:numId="45">
     <w:abstractNumId w:val="6"/>
   </w:num>
   <w:num w:numId="46">
-    <w:abstractNumId w:val="23"/>
+    <w:abstractNumId w:val="24"/>
   </w:num>
   <w:num w:numId="47">
-    <w:abstractNumId w:val="27"/>
+    <w:abstractNumId w:val="29"/>
+  </w:num>
+  <w:num w:numId="48">
+    <w:abstractNumId w:val="9"/>
+  </w:num>
+  <w:num w:numId="49">
+    <w:abstractNumId w:val="26"/>
   </w:num>
 </w:numbering>
 </file>
@@ -10103,7 +11231,7 @@
 </file>
 
 <file path=customXml/itemProps1.xml><?xml version="1.0" encoding="utf-8"?>
-<ds:datastoreItem xmlns:ds="http://schemas.openxmlformats.org/officeDocument/2006/customXml" ds:itemID="{B588E9BF-7EB3-4F0A-9A15-3DCA68A748BB}">
+<ds:datastoreItem xmlns:ds="http://schemas.openxmlformats.org/officeDocument/2006/customXml" ds:itemID="{60CE347F-AEDB-4231-AE64-A9130F3B7C8F}">
   <ds:schemaRefs>
     <ds:schemaRef ds:uri="http://schemas.openxmlformats.org/officeDocument/2006/bibliography"/>
   </ds:schemaRefs>
